--- a/Доки/СхемаАрхитектурыПриложения.docx
+++ b/Доки/СхемаАрхитектурыПриложения.docx
@@ -48,16 +48,28 @@
           <w:p>
             <w:pPr>
               <w:spacing w:before="720" w:line="720" w:lineRule="auto"/>
+              <w:rPr>
+                <w:lang w:val="en-US"/>
+              </w:rPr>
             </w:pPr>
             <w:r>
               <w:rPr>
                 <w:noProof/>
+                <w:lang w:val="en-US"/>
               </w:rPr>
               <w:drawing>
-                <wp:inline distT="0" distB="0" distL="0" distR="0" wp14:anchorId="420F56D6" wp14:editId="5E7BFFED">
-                  <wp:extent cx="13489459" cy="6667500"/>
+                <wp:anchor distT="0" distB="0" distL="114300" distR="114300" simplePos="0" relativeHeight="251660288" behindDoc="0" locked="0" layoutInCell="1" allowOverlap="1" wp14:anchorId="3229A5CB" wp14:editId="47BE4F53">
+                  <wp:simplePos x="0" y="0"/>
+                  <wp:positionH relativeFrom="margin">
+                    <wp:posOffset>-235585</wp:posOffset>
+                  </wp:positionH>
+                  <wp:positionV relativeFrom="margin">
+                    <wp:posOffset>1135380</wp:posOffset>
+                  </wp:positionV>
+                  <wp:extent cx="13743428" cy="6883400"/>
                   <wp:effectExtent l="0" t="0" r="0" b="0"/>
-                  <wp:docPr id="3" name="Рисунок 3"/>
+                  <wp:wrapSquare wrapText="bothSides"/>
+                  <wp:docPr id="1" name="Рисунок 1"/>
                   <wp:cNvGraphicFramePr>
                     <a:graphicFrameLocks xmlns:a="http://schemas.openxmlformats.org/drawingml/2006/main" noChangeAspect="1"/>
                   </wp:cNvGraphicFramePr>
@@ -65,7 +77,7 @@
                     <a:graphicData uri="http://schemas.openxmlformats.org/drawingml/2006/picture">
                       <pic:pic xmlns:pic="http://schemas.openxmlformats.org/drawingml/2006/picture">
                         <pic:nvPicPr>
-                          <pic:cNvPr id="3" name="Рисунок 3"/>
+                          <pic:cNvPr id="1" name="Рисунок 1"/>
                           <pic:cNvPicPr/>
                         </pic:nvPicPr>
                         <pic:blipFill>
@@ -83,7 +95,7 @@
                         <pic:spPr>
                           <a:xfrm>
                             <a:off x="0" y="0"/>
-                            <a:ext cx="13497581" cy="6671515"/>
+                            <a:ext cx="13743428" cy="6883400"/>
                           </a:xfrm>
                           <a:prstGeom prst="rect">
                             <a:avLst/>
@@ -92,7 +104,13 @@
                       </pic:pic>
                     </a:graphicData>
                   </a:graphic>
-                </wp:inline>
+                  <wp14:sizeRelH relativeFrom="margin">
+                    <wp14:pctWidth>0</wp14:pctWidth>
+                  </wp14:sizeRelH>
+                  <wp14:sizeRelV relativeFrom="margin">
+                    <wp14:pctHeight>0</wp14:pctHeight>
+                  </wp14:sizeRelV>
+                </wp:anchor>
               </w:drawing>
             </w:r>
           </w:p>

--- a/Доки/СхемаАрхитектурыПриложения.docx
+++ b/Доки/СхемаАрхитектурыПриложения.docx
@@ -58,15 +58,15 @@
                 <w:lang w:val="en-US"/>
               </w:rPr>
               <w:drawing>
-                <wp:anchor distT="0" distB="0" distL="114300" distR="114300" simplePos="0" relativeHeight="251660288" behindDoc="0" locked="0" layoutInCell="1" allowOverlap="1" wp14:anchorId="3229A5CB" wp14:editId="47BE4F53">
+                <wp:anchor distT="0" distB="0" distL="114300" distR="114300" simplePos="0" relativeHeight="251660288" behindDoc="0" locked="0" layoutInCell="1" allowOverlap="1" wp14:anchorId="3229A5CB" wp14:editId="4A31C045">
                   <wp:simplePos x="0" y="0"/>
                   <wp:positionH relativeFrom="margin">
-                    <wp:posOffset>-235585</wp:posOffset>
+                    <wp:posOffset>291465</wp:posOffset>
                   </wp:positionH>
                   <wp:positionV relativeFrom="margin">
                     <wp:posOffset>1135380</wp:posOffset>
                   </wp:positionV>
-                  <wp:extent cx="13743428" cy="6883400"/>
+                  <wp:extent cx="13169900" cy="6694170"/>
                   <wp:effectExtent l="0" t="0" r="0" b="0"/>
                   <wp:wrapSquare wrapText="bothSides"/>
                   <wp:docPr id="1" name="Рисунок 1"/>
@@ -95,7 +95,7 @@
                         <pic:spPr>
                           <a:xfrm>
                             <a:off x="0" y="0"/>
-                            <a:ext cx="13743428" cy="6883400"/>
+                            <a:ext cx="13169900" cy="6694170"/>
                           </a:xfrm>
                           <a:prstGeom prst="rect">
                             <a:avLst/>
